--- a/Jenkins.docx
+++ b/Jenkins.docx
@@ -3,6 +3,18 @@
 <w:document xmlns:wpc="http://schemas.microsoft.com/office/word/2010/wordprocessingCanvas" xmlns:cx="http://schemas.microsoft.com/office/drawing/2014/chartex" xmlns:cx1="http://schemas.microsoft.com/office/drawing/2015/9/8/chartex" xmlns:cx2="http://schemas.microsoft.com/office/drawing/2015/10/21/chartex" xmlns:cx3="http://schemas.microsoft.com/office/drawing/2016/5/9/chartex" xmlns:cx4="http://schemas.microsoft.com/office/drawing/2016/5/10/chartex" xmlns:cx5="http://schemas.microsoft.com/office/drawing/2016/5/11/chartex" xmlns:cx6="http://schemas.microsoft.com/office/drawing/2016/5/12/chartex" xmlns:cx7="http://schemas.microsoft.com/office/drawing/2016/5/13/chartex" xmlns:cx8="http://schemas.microsoft.com/office/drawing/2016/5/14/chartex" xmlns:mc="http://schemas.openxmlformats.org/markup-compatibility/2006" xmlns:aink="http://schemas.microsoft.com/office/drawing/2016/ink" xmlns:am3d="http://schemas.microsoft.com/office/drawing/2017/model3d" xmlns:o="urn:schemas-microsoft-com:office:office" xmlns:oel="http://schemas.microsoft.com/office/2019/extlst" xmlns:r="http://schemas.openxmlformats.org/officeDocument/2006/relationships" xmlns:m="http://schemas.openxmlformats.org/officeDocument/2006/math" xmlns:v="urn:schemas-microsoft-com:vml" xmlns:wp14="http://schemas.microsoft.com/office/word/2010/wordprocessingDrawing" xmlns:wp="http://schemas.openxmlformats.org/drawingml/2006/wordprocessingDrawing" xmlns:w10="urn:schemas-microsoft-com:office:word" xmlns:w="http://schemas.openxmlformats.org/wordprocessingml/2006/main" xmlns:w14="http://schemas.microsoft.com/office/word/2010/wordml" xmlns:w15="http://schemas.microsoft.com/office/word/2012/wordml" xmlns:w16cex="http://schemas.microsoft.com/office/word/2018/wordml/cex" xmlns:w16cid="http://schemas.microsoft.com/office/word/2016/wordml/cid" xmlns:w16="http://schemas.microsoft.com/office/word/2018/wordml" xmlns:w16du="http://schemas.microsoft.com/office/word/2023/wordml/word16du" xmlns:w16sdtdh="http://schemas.microsoft.com/office/word/2020/wordml/sdtdatahash" xmlns:w16sdtfl="http://schemas.microsoft.com/office/word/2024/wordml/sdtformatlock" xmlns:w16se="http://schemas.microsoft.com/office/word/2015/wordml/symex" xmlns:wpg="http://schemas.microsoft.com/office/word/2010/wordprocessingGroup" xmlns:wpi="http://schemas.microsoft.com/office/word/2010/wordprocessingInk" xmlns:wne="http://schemas.microsoft.com/office/word/2006/wordml" xmlns:wps="http://schemas.microsoft.com/office/word/2010/wordprocessingShape" mc:Ignorable="w14 w15 w16se w16cid w16 w16cex w16sdtdh w16sdtfl w16du wp14">
   <w:body>
     <w:p>
+      <w:r>
+        <w:t>GitHub Repo:</w:t>
+      </w:r>
+      <w:r>
+        <w:t xml:space="preserve"> </w:t>
+      </w:r>
+      <w:r>
+        <w:t>https://github.com/bhatadarsh/jenkins_task</w:t>
+      </w:r>
+      <w:r>
+        <w:br/>
+      </w:r>
       <w:r>
         <w:t>Jenkins_Task1:</w:t>
       </w:r>
@@ -67,7 +79,7 @@
           <w:noProof/>
         </w:rPr>
         <w:drawing>
-          <wp:inline distT="0" distB="0" distL="0" distR="0" wp14:anchorId="03420FF0" wp14:editId="426FD692">
+          <wp:inline distT="0" distB="0" distL="0" distR="0" wp14:anchorId="03420FF0" wp14:editId="0B2306C1">
             <wp:extent cx="5722620" cy="3223260"/>
             <wp:effectExtent l="0" t="0" r="0" b="0"/>
             <wp:docPr id="472766127" name="Picture 2"/>
@@ -121,7 +133,7 @@
         </w:rPr>
         <w:lastRenderedPageBreak/>
         <w:drawing>
-          <wp:inline distT="0" distB="0" distL="0" distR="0" wp14:anchorId="42C43A04" wp14:editId="1E3A6CE2">
+          <wp:inline distT="0" distB="0" distL="0" distR="0" wp14:anchorId="42C43A04" wp14:editId="13785A0B">
             <wp:extent cx="5722620" cy="3223260"/>
             <wp:effectExtent l="0" t="0" r="0" b="0"/>
             <wp:docPr id="172443984" name="Picture 3"/>
@@ -280,7 +292,7 @@
           <w:noProof/>
         </w:rPr>
         <w:drawing>
-          <wp:inline distT="0" distB="0" distL="0" distR="0" wp14:anchorId="7CA185C1" wp14:editId="55D1623E">
+          <wp:inline distT="0" distB="0" distL="0" distR="0" wp14:anchorId="7CA185C1" wp14:editId="13EA02C1">
             <wp:extent cx="5722620" cy="3223260"/>
             <wp:effectExtent l="0" t="0" r="0" b="0"/>
             <wp:docPr id="630950120" name="Picture 6"/>
@@ -401,7 +413,7 @@
           <w:noProof/>
         </w:rPr>
         <w:drawing>
-          <wp:inline distT="0" distB="0" distL="0" distR="0" wp14:anchorId="2B351A6D" wp14:editId="52698C6B">
+          <wp:inline distT="0" distB="0" distL="0" distR="0" wp14:anchorId="2B351A6D" wp14:editId="63998757">
             <wp:extent cx="5722620" cy="3223260"/>
             <wp:effectExtent l="0" t="0" r="0" b="0"/>
             <wp:docPr id="1492756151" name="Picture 8"/>
@@ -772,7 +784,7 @@
           <w:noProof/>
         </w:rPr>
         <w:drawing>
-          <wp:inline distT="0" distB="0" distL="0" distR="0" wp14:anchorId="66F77E26" wp14:editId="49C9B04B">
+          <wp:inline distT="0" distB="0" distL="0" distR="0" wp14:anchorId="66F77E26" wp14:editId="102B2E3D">
             <wp:extent cx="5722620" cy="3223260"/>
             <wp:effectExtent l="0" t="0" r="0" b="0"/>
             <wp:docPr id="205261235" name="Picture 15"/>
@@ -1031,6 +1043,112 @@
             </a:graphic>
           </wp:inline>
         </w:drawing>
+      </w:r>
+      <w:r>
+        <w:br/>
+      </w:r>
+      <w:r>
+        <w:t xml:space="preserve">In this task, I implemented a </w:t>
+      </w:r>
+      <w:r>
+        <w:rPr>
+          <w:b/>
+          <w:bCs/>
+        </w:rPr>
+        <w:t>CI/CD pipeline using Jenkins</w:t>
+      </w:r>
+      <w:r>
+        <w:t xml:space="preserve"> to automate the deployment of both </w:t>
+      </w:r>
+      <w:r>
+        <w:rPr>
+          <w:b/>
+          <w:bCs/>
+        </w:rPr>
+        <w:t>Flask (backend)</w:t>
+      </w:r>
+      <w:r>
+        <w:t xml:space="preserve"> and </w:t>
+      </w:r>
+      <w:r>
+        <w:rPr>
+          <w:b/>
+          <w:bCs/>
+        </w:rPr>
+        <w:t>Express (frontend)</w:t>
+      </w:r>
+      <w:r>
+        <w:t xml:space="preserve"> applications. I installed and configured Jenkins on my EC2 instance, added essential plugins such as </w:t>
+      </w:r>
+      <w:r>
+        <w:rPr>
+          <w:b/>
+          <w:bCs/>
+        </w:rPr>
+        <w:t>Git</w:t>
+      </w:r>
+      <w:r>
+        <w:t xml:space="preserve">, </w:t>
+      </w:r>
+      <w:r>
+        <w:rPr>
+          <w:b/>
+          <w:bCs/>
+        </w:rPr>
+        <w:t>NodeJS</w:t>
+      </w:r>
+      <w:r>
+        <w:t xml:space="preserve">, and </w:t>
+      </w:r>
+      <w:r>
+        <w:rPr>
+          <w:b/>
+          <w:bCs/>
+        </w:rPr>
+        <w:t>Python</w:t>
+      </w:r>
+      <w:r>
+        <w:t xml:space="preserve">, and created two separate Jenkins pipelines — one for each application. Each pipeline was designed to automatically </w:t>
+      </w:r>
+      <w:r>
+        <w:rPr>
+          <w:b/>
+          <w:bCs/>
+        </w:rPr>
+        <w:t>pull the latest code</w:t>
+      </w:r>
+      <w:r>
+        <w:t xml:space="preserve"> from GitHub, </w:t>
+      </w:r>
+      <w:r>
+        <w:rPr>
+          <w:b/>
+          <w:bCs/>
+        </w:rPr>
+        <w:t>install dependencies</w:t>
+      </w:r>
+      <w:r>
+        <w:t xml:space="preserve"> (pip install -r requirements.txt for Flask and npm install for Express), and </w:t>
+      </w:r>
+      <w:r>
+        <w:rPr>
+          <w:b/>
+          <w:bCs/>
+        </w:rPr>
+        <w:t>restart the respective services</w:t>
+      </w:r>
+      <w:r>
+        <w:t xml:space="preserve"> using </w:t>
+      </w:r>
+      <w:r>
+        <w:rPr>
+          <w:b/>
+          <w:bCs/>
+        </w:rPr>
+        <w:t>PM2</w:t>
+      </w:r>
+      <w:r>
+        <w:t>. This setup ensures that any new code pushed to GitHub can be automatically deployed without manual intervention, achieving a fully functional CI/CD workflow for both applications.</w:t>
       </w:r>
     </w:p>
     <w:sectPr>
@@ -1646,7 +1764,6 @@
   <w:style w:type="character" w:default="1" w:styleId="DefaultParagraphFont">
     <w:name w:val="Default Paragraph Font"/>
     <w:uiPriority w:val="1"/>
-    <w:semiHidden/>
     <w:unhideWhenUsed/>
   </w:style>
   <w:style w:type="table" w:default="1" w:styleId="TableNormal">
